--- a/homework_2/Brian_Weinstein_Homework_2.docx
+++ b/homework_2/Brian_Weinstein_Homework_2.docx
@@ -10,6 +10,8 @@
           <w:rFonts w:ascii="Helvetica Neue" w:eastAsia="Times New Roman" w:hAnsi="Helvetica Neue" w:cs="Times New Roman"/>
         </w:rPr>
       </w:pPr>
+      <w:bookmarkStart w:id="0" w:name="_GoBack"/>
+      <w:bookmarkEnd w:id="0"/>
       <w:r>
         <w:rPr>
           <w:rFonts w:ascii="Helvetica Neue" w:eastAsia="Times New Roman" w:hAnsi="Helvetica Neue" w:cs="Times New Roman"/>
@@ -73,16 +75,7 @@
           <w:rFonts w:ascii="Helvetica Neue" w:eastAsia="Times New Roman" w:hAnsi="Helvetica Neue" w:cs="Times New Roman"/>
           <w:b/>
         </w:rPr>
-        <w:t>Root-mean-square err</w:t>
-      </w:r>
-      <w:bookmarkStart w:id="0" w:name="_GoBack"/>
-      <w:bookmarkEnd w:id="0"/>
-      <w:r>
-        <w:rPr>
-          <w:rFonts w:ascii="Helvetica Neue" w:eastAsia="Times New Roman" w:hAnsi="Helvetica Neue" w:cs="Times New Roman"/>
-          <w:b/>
-        </w:rPr>
-        <w:t xml:space="preserve">or </w:t>
+        <w:t xml:space="preserve">Root-mean-square error </w:t>
       </w:r>
       <w:r>
         <w:rPr>
@@ -504,10 +497,10 @@
             <v:path o:extrusionok="f" gradientshapeok="t" o:connecttype="rect"/>
             <o:lock v:ext="edit" aspectratio="t"/>
           </v:shapetype>
-          <v:shape id="_x0000_i1044" type="#_x0000_t75" style="width:248pt;height:15pt" o:ole="">
+          <v:shape id="_x0000_i1025" type="#_x0000_t75" style="width:248pt;height:15pt" o:ole="">
             <v:imagedata r:id="rId11" o:title=""/>
           </v:shape>
-          <o:OLEObject Type="Embed" ProgID="Equation.3" ShapeID="_x0000_i1044" DrawAspect="Content" ObjectID="_1364216597" r:id="rId12"/>
+          <o:OLEObject Type="Embed" ProgID="Equation.3" ShapeID="_x0000_i1025" DrawAspect="Content" ObjectID="_1364847997" r:id="rId12"/>
         </w:object>
       </w:r>
     </w:p>
@@ -956,41 +949,6 @@
       <w:r>
         <w:rPr>
           <w:rFonts w:ascii="Helvetica Neue" w:eastAsia="Times New Roman" w:hAnsi="Helvetica Neue" w:cs="Times New Roman"/>
-          <w:sz w:val="22"/>
-          <w:szCs w:val="22"/>
-        </w:rPr>
-        <w:t>A 4</w:t>
-      </w:r>
-      <w:r>
-        <w:rPr>
-          <w:rFonts w:ascii="Helvetica Neue" w:eastAsia="Times New Roman" w:hAnsi="Helvetica Neue" w:cs="Times New Roman"/>
-          <w:sz w:val="22"/>
-          <w:szCs w:val="22"/>
-          <w:vertAlign w:val="superscript"/>
-        </w:rPr>
-        <w:t>th</w:t>
-      </w:r>
-      <w:r>
-        <w:rPr>
-          <w:rFonts w:ascii="Helvetica Neue" w:eastAsia="Times New Roman" w:hAnsi="Helvetica Neue" w:cs="Times New Roman"/>
-          <w:sz w:val="22"/>
-          <w:szCs w:val="22"/>
-        </w:rPr>
-        <w:t xml:space="preserve"> degree polynomial, indicated with a dashed gray line, minimizes the RMSE on the testing data.</w:t>
-      </w:r>
-    </w:p>
-    <w:p>
-      <w:pPr>
-        <w:spacing w:after="0"/>
-        <w:rPr>
-          <w:rFonts w:ascii="Helvetica Neue" w:eastAsia="Times New Roman" w:hAnsi="Helvetica Neue" w:cs="Times New Roman"/>
-          <w:sz w:val="22"/>
-          <w:szCs w:val="22"/>
-        </w:rPr>
-      </w:pPr>
-      <w:r>
-        <w:rPr>
-          <w:rFonts w:ascii="Helvetica Neue" w:eastAsia="Times New Roman" w:hAnsi="Helvetica Neue" w:cs="Times New Roman"/>
           <w:noProof/>
           <w:sz w:val="22"/>
           <w:szCs w:val="22"/>
@@ -1089,6 +1047,7 @@
           <w:rFonts w:ascii="Helvetica Neue" w:eastAsia="Times New Roman" w:hAnsi="Helvetica Neue" w:cs="Times New Roman"/>
           <w:b/>
         </w:rPr>
+        <w:lastRenderedPageBreak/>
         <w:t>Informative words</w:t>
       </w:r>
     </w:p>
@@ -2795,7 +2754,6 @@
       <w:pgSz w:w="12240" w:h="15840"/>
       <w:pgMar w:top="1080" w:right="1080" w:bottom="1080" w:left="1080" w:header="720" w:footer="720" w:gutter="0"/>
       <w:cols w:space="720"/>
-      <w:printerSettings r:id="rId17"/>
     </w:sectPr>
   </w:body>
 </w:document>
@@ -2926,7 +2884,7 @@
         <w:sz w:val="20"/>
         <w:szCs w:val="22"/>
       </w:rPr>
-      <w:t>2</w:t>
+      <w:t>1</w:t>
     </w:r>
     <w:r>
       <w:rPr>
@@ -4742,7 +4700,7 @@
 </file>
 
 <file path=customXml/itemProps1.xml><?xml version="1.0" encoding="utf-8"?>
-<ds:datastoreItem xmlns:ds="http://schemas.openxmlformats.org/officeDocument/2006/customXml" ds:itemID="{43E3947F-AA4F-A94B-9867-DEAA9989CDCD}">
+<ds:datastoreItem xmlns:ds="http://schemas.openxmlformats.org/officeDocument/2006/customXml" ds:itemID="{FC938448-408F-4A40-A86A-9C98957C0897}">
   <ds:schemaRefs>
     <ds:schemaRef ds:uri="http://schemas.openxmlformats.org/officeDocument/2006/bibliography"/>
   </ds:schemaRefs>
